--- a/qualtcom/Procesos/Polizas/Sye_Poliza-150401.docx
+++ b/qualtcom/Procesos/Polizas/Sye_Poliza-150401.docx
@@ -2931,7 +2931,39 @@
           <w:szCs w:val="24"/>
           <w:lang w:val="es-MX"/>
         </w:rPr>
-        <w:t>140 horas de servicio preventivo en el cual se incluirán las actividades descritas en el catálogo de servicio y a su vez 140 horas más para dar solución a los problemas que se presenten en las máquinas de los empleados</w:t>
+        <w:t>35</w:t>
+      </w:r>
+      <w:bookmarkStart w:id="2" w:name="_GoBack"/>
+      <w:bookmarkEnd w:id="2"/>
+      <w:r>
+        <w:rPr>
+          <w:rFonts w:ascii="Arial" w:hAnsi="Arial" w:cs="Arial"/>
+          <w:spacing w:val="1"/>
+          <w:sz w:val="24"/>
+          <w:szCs w:val="24"/>
+          <w:lang w:val="es-MX"/>
+        </w:rPr>
+        <w:t xml:space="preserve"> horas de servicio preventivo en el cual se incluirán las actividades descritas en el catálogo de servicio y a su vez </w:t>
+      </w:r>
+      <w:r>
+        <w:rPr>
+          <w:rFonts w:ascii="Arial" w:hAnsi="Arial" w:cs="Arial"/>
+          <w:spacing w:val="1"/>
+          <w:sz w:val="24"/>
+          <w:szCs w:val="24"/>
+          <w:lang w:val="es-MX"/>
+        </w:rPr>
+        <w:t>35</w:t>
+      </w:r>
+      <w:r>
+        <w:rPr>
+          <w:rFonts w:ascii="Arial" w:hAnsi="Arial" w:cs="Arial"/>
+          <w:spacing w:val="1"/>
+          <w:sz w:val="24"/>
+          <w:szCs w:val="24"/>
+          <w:lang w:val="es-MX"/>
+        </w:rPr>
+        <w:t xml:space="preserve"> horas más para dar solución a los problemas que se presenten en las máquinas de los empleados</w:t>
       </w:r>
       <w:r>
         <w:rPr>
@@ -3537,9 +3569,9 @@
           <w:szCs w:val="24"/>
         </w:rPr>
       </w:pPr>
-      <w:bookmarkStart w:id="2" w:name="__RefHeading__4370_783494103"/>
-      <w:bookmarkStart w:id="3" w:name="_Toc418604510"/>
-      <w:bookmarkEnd w:id="2"/>
+      <w:bookmarkStart w:id="3" w:name="__RefHeading__4370_783494103"/>
+      <w:bookmarkStart w:id="4" w:name="_Toc418604510"/>
+      <w:bookmarkEnd w:id="3"/>
       <w:r>
         <w:rPr>
           <w:rFonts w:ascii="Arial" w:eastAsia="Verdana" w:hAnsi="Arial" w:cs="Arial"/>
@@ -3787,7 +3819,7 @@
         </w:rPr>
         <w:t>e</w:t>
       </w:r>
-      <w:bookmarkEnd w:id="3"/>
+      <w:bookmarkEnd w:id="4"/>
       <w:r>
         <w:rPr>
           <w:rFonts w:ascii="Arial" w:eastAsia="Verdana" w:hAnsi="Arial" w:cs="Arial"/>
@@ -13698,9 +13730,9 @@
           <w:szCs w:val="24"/>
         </w:rPr>
       </w:pPr>
-      <w:bookmarkStart w:id="4" w:name="__RefHeading__4372_783494103"/>
-      <w:bookmarkStart w:id="5" w:name="_Toc418604511"/>
-      <w:bookmarkEnd w:id="4"/>
+      <w:bookmarkStart w:id="5" w:name="__RefHeading__4372_783494103"/>
+      <w:bookmarkStart w:id="6" w:name="_Toc418604511"/>
+      <w:bookmarkEnd w:id="5"/>
       <w:r>
         <w:rPr>
           <w:rFonts w:ascii="Arial" w:eastAsia="Verdana" w:hAnsi="Arial" w:cs="Arial"/>
@@ -13869,7 +13901,7 @@
         </w:rPr>
         <w:t>o</w:t>
       </w:r>
-      <w:bookmarkEnd w:id="5"/>
+      <w:bookmarkEnd w:id="6"/>
       <w:r>
         <w:rPr>
           <w:rFonts w:ascii="Arial" w:eastAsia="Verdana" w:hAnsi="Arial" w:cs="Arial"/>
@@ -13964,9 +13996,9 @@
           <w:szCs w:val="24"/>
         </w:rPr>
       </w:pPr>
-      <w:bookmarkStart w:id="6" w:name="__RefHeading__4374_783494103"/>
-      <w:bookmarkStart w:id="7" w:name="_Toc418604512"/>
-      <w:bookmarkEnd w:id="6"/>
+      <w:bookmarkStart w:id="7" w:name="__RefHeading__4374_783494103"/>
+      <w:bookmarkStart w:id="8" w:name="_Toc418604512"/>
+      <w:bookmarkEnd w:id="7"/>
       <w:r>
         <w:rPr>
           <w:rFonts w:ascii="Arial" w:eastAsia="Verdana" w:hAnsi="Arial" w:cs="Arial"/>
@@ -14181,7 +14213,7 @@
         </w:rPr>
         <w:t>e</w:t>
       </w:r>
-      <w:bookmarkEnd w:id="7"/>
+      <w:bookmarkEnd w:id="8"/>
       <w:r>
         <w:rPr>
           <w:rFonts w:ascii="Arial" w:eastAsia="Verdana" w:hAnsi="Arial" w:cs="Arial"/>
@@ -19348,6 +19380,7 @@
           <w:rFonts w:ascii="Arial" w:hAnsi="Arial" w:cs="Arial"/>
           <w:sz w:val="24"/>
           <w:szCs w:val="24"/>
+          <w:lang w:val="es-MX"/>
         </w:rPr>
       </w:pPr>
     </w:p>
@@ -19359,10 +19392,9 @@
           <w:rFonts w:ascii="Arial" w:hAnsi="Arial" w:cs="Arial"/>
           <w:sz w:val="24"/>
           <w:szCs w:val="24"/>
+          <w:lang w:val="es-MX"/>
         </w:rPr>
       </w:pPr>
-      <w:bookmarkStart w:id="8" w:name="_GoBack"/>
-      <w:bookmarkEnd w:id="8"/>
     </w:p>
     <w:p>
       <w:pPr>
@@ -19372,6 +19404,7 @@
           <w:rFonts w:ascii="Arial" w:hAnsi="Arial" w:cs="Arial"/>
           <w:sz w:val="24"/>
           <w:szCs w:val="24"/>
+          <w:lang w:val="es-MX"/>
         </w:rPr>
       </w:pPr>
     </w:p>
@@ -20799,6 +20832,7 @@
         <w:rPr>
           <w:rFonts w:ascii="Arial" w:hAnsi="Arial" w:cs="Arial"/>
           <w:sz w:val="24"/>
+          <w:lang w:val="es-MX"/>
         </w:rPr>
       </w:pPr>
       <w:r>
@@ -20930,12 +20964,14 @@
         <w:rPr>
           <w:rFonts w:ascii="Arial" w:hAnsi="Arial" w:cs="Arial"/>
           <w:sz w:val="24"/>
+          <w:lang w:val="es-MX"/>
         </w:rPr>
       </w:pPr>
       <w:r>
         <w:rPr>
           <w:rFonts w:ascii="Arial" w:hAnsi="Arial" w:cs="Arial"/>
           <w:sz w:val="24"/>
+          <w:lang w:val="es-MX"/>
         </w:rPr>
         <w:t>Fidel Reyna</w:t>
       </w:r>
@@ -20943,6 +20979,7 @@
         <w:rPr>
           <w:rFonts w:ascii="Arial" w:hAnsi="Arial" w:cs="Arial"/>
           <w:sz w:val="24"/>
+          <w:lang w:val="es-MX"/>
         </w:rPr>
         <w:tab/>
       </w:r>
@@ -20950,6 +20987,7 @@
         <w:rPr>
           <w:rFonts w:ascii="Arial" w:hAnsi="Arial" w:cs="Arial"/>
           <w:sz w:val="24"/>
+          <w:lang w:val="es-MX"/>
         </w:rPr>
         <w:tab/>
       </w:r>
@@ -20957,6 +20995,7 @@
         <w:rPr>
           <w:rFonts w:ascii="Arial" w:hAnsi="Arial" w:cs="Arial"/>
           <w:sz w:val="24"/>
+          <w:lang w:val="es-MX"/>
         </w:rPr>
         <w:tab/>
       </w:r>
@@ -20964,6 +21003,7 @@
         <w:rPr>
           <w:rFonts w:ascii="Arial" w:hAnsi="Arial" w:cs="Arial"/>
           <w:sz w:val="24"/>
+          <w:lang w:val="es-MX"/>
         </w:rPr>
         <w:tab/>
       </w:r>
@@ -20971,6 +21011,7 @@
         <w:rPr>
           <w:rFonts w:ascii="Arial" w:hAnsi="Arial" w:cs="Arial"/>
           <w:sz w:val="24"/>
+          <w:lang w:val="es-MX"/>
         </w:rPr>
         <w:tab/>
       </w:r>
@@ -20978,6 +21019,7 @@
         <w:rPr>
           <w:rFonts w:ascii="Arial" w:hAnsi="Arial" w:cs="Arial"/>
           <w:sz w:val="24"/>
+          <w:lang w:val="es-MX"/>
         </w:rPr>
         <w:tab/>
       </w:r>
@@ -20985,6 +21027,7 @@
         <w:rPr>
           <w:rFonts w:ascii="Arial" w:hAnsi="Arial" w:cs="Arial"/>
           <w:sz w:val="24"/>
+          <w:lang w:val="es-MX"/>
         </w:rPr>
         <w:tab/>
       </w:r>
@@ -20992,6 +21035,7 @@
         <w:rPr>
           <w:rFonts w:ascii="Arial" w:hAnsi="Arial" w:cs="Arial"/>
           <w:sz w:val="24"/>
+          <w:lang w:val="es-MX"/>
         </w:rPr>
         <w:tab/>
       </w:r>
@@ -20999,6 +21043,7 @@
         <w:rPr>
           <w:rFonts w:ascii="Arial" w:hAnsi="Arial" w:cs="Arial"/>
           <w:sz w:val="24"/>
+          <w:lang w:val="es-MX"/>
         </w:rPr>
         <w:tab/>
       </w:r>
@@ -21006,6 +21051,7 @@
         <w:rPr>
           <w:rFonts w:ascii="Arial" w:hAnsi="Arial" w:cs="Arial"/>
           <w:sz w:val="24"/>
+          <w:lang w:val="es-MX"/>
         </w:rPr>
         <w:tab/>
       </w:r>
@@ -21013,14 +21059,9 @@
         <w:rPr>
           <w:rFonts w:ascii="Arial" w:hAnsi="Arial" w:cs="Arial"/>
           <w:sz w:val="24"/>
+          <w:lang w:val="es-MX"/>
         </w:rPr>
         <w:tab/>
-      </w:r>
-      <w:r>
-        <w:rPr>
-          <w:rFonts w:ascii="Arial" w:hAnsi="Arial" w:cs="Arial"/>
-          <w:sz w:val="24"/>
-        </w:rPr>
         <w:t xml:space="preserve">    </w:t>
       </w:r>
       <w:r>
@@ -21028,6 +21069,7 @@
           <w:rFonts w:ascii="Arial" w:hAnsi="Arial" w:cs="Arial"/>
           <w:sz w:val="24"/>
           <w:szCs w:val="24"/>
+          <w:lang w:val="es-MX"/>
         </w:rPr>
         <w:t>Edgar Barba</w:t>
       </w:r>
@@ -21039,6 +21081,7 @@
         <w:rPr>
           <w:rFonts w:ascii="Arial" w:hAnsi="Arial" w:cs="Arial"/>
           <w:sz w:val="24"/>
+          <w:lang w:val="es-MX"/>
         </w:rPr>
       </w:pPr>
     </w:p>
@@ -21049,6 +21092,7 @@
         <w:rPr>
           <w:rFonts w:ascii="Arial" w:hAnsi="Arial" w:cs="Arial"/>
           <w:sz w:val="24"/>
+          <w:lang w:val="es-MX"/>
         </w:rPr>
       </w:pPr>
     </w:p>

--- a/qualtcom/Procesos/Polizas/Sye_Poliza-150401.docx
+++ b/qualtcom/Procesos/Polizas/Sye_Poliza-150401.docx
@@ -2931,30 +2931,30 @@
           <w:szCs w:val="24"/>
           <w:lang w:val="es-MX"/>
         </w:rPr>
-        <w:t>35</w:t>
+        <w:t>50</w:t>
+      </w:r>
+      <w:r>
+        <w:rPr>
+          <w:rFonts w:ascii="Arial" w:hAnsi="Arial" w:cs="Arial"/>
+          <w:spacing w:val="1"/>
+          <w:sz w:val="24"/>
+          <w:szCs w:val="24"/>
+          <w:lang w:val="es-MX"/>
+        </w:rPr>
+        <w:t xml:space="preserve"> horas de servicio preventivo en el cual se incluirán las actividades descritas en el catálogo de servicio y a su vez </w:t>
+      </w:r>
+      <w:r>
+        <w:rPr>
+          <w:rFonts w:ascii="Arial" w:hAnsi="Arial" w:cs="Arial"/>
+          <w:spacing w:val="1"/>
+          <w:sz w:val="24"/>
+          <w:szCs w:val="24"/>
+          <w:lang w:val="es-MX"/>
+        </w:rPr>
+        <w:t>20</w:t>
       </w:r>
       <w:bookmarkStart w:id="2" w:name="_GoBack"/>
       <w:bookmarkEnd w:id="2"/>
-      <w:r>
-        <w:rPr>
-          <w:rFonts w:ascii="Arial" w:hAnsi="Arial" w:cs="Arial"/>
-          <w:spacing w:val="1"/>
-          <w:sz w:val="24"/>
-          <w:szCs w:val="24"/>
-          <w:lang w:val="es-MX"/>
-        </w:rPr>
-        <w:t xml:space="preserve"> horas de servicio preventivo en el cual se incluirán las actividades descritas en el catálogo de servicio y a su vez </w:t>
-      </w:r>
-      <w:r>
-        <w:rPr>
-          <w:rFonts w:ascii="Arial" w:hAnsi="Arial" w:cs="Arial"/>
-          <w:spacing w:val="1"/>
-          <w:sz w:val="24"/>
-          <w:szCs w:val="24"/>
-          <w:lang w:val="es-MX"/>
-        </w:rPr>
-        <w:t>35</w:t>
-      </w:r>
       <w:r>
         <w:rPr>
           <w:rFonts w:ascii="Arial" w:hAnsi="Arial" w:cs="Arial"/>

--- a/qualtcom/Procesos/Polizas/Sye_Poliza-150401.docx
+++ b/qualtcom/Procesos/Polizas/Sye_Poliza-150401.docx
@@ -7,6 +7,11 @@
         <w:pStyle w:val="Predeterminado"/>
         <w:spacing w:before="13" w:line="220" w:lineRule="exact"/>
       </w:pPr>
+      <w:r>
+        <w:t xml:space="preserve"> </w:t>
+      </w:r>
+      <w:bookmarkStart w:id="0" w:name="_GoBack"/>
+      <w:bookmarkEnd w:id="0"/>
     </w:p>
     <w:p>
       <w:pPr>
@@ -755,10 +760,10 @@
           <w:lang w:val="es-ES"/>
         </w:rPr>
       </w:pPr>
-      <w:bookmarkStart w:id="0" w:name="__RefHeading__4368_783494103"/>
-      <w:bookmarkStart w:id="1" w:name="_Toc418604509"/>
-      <w:bookmarkEnd w:id="0"/>
+      <w:bookmarkStart w:id="1" w:name="__RefHeading__4368_783494103"/>
+      <w:bookmarkStart w:id="2" w:name="_Toc418604509"/>
       <w:bookmarkEnd w:id="1"/>
+      <w:bookmarkEnd w:id="2"/>
       <w:r>
         <w:rPr>
           <w:rFonts w:ascii="Arial" w:hAnsi="Arial" w:cs="Arial"/>
@@ -2953,8 +2958,6 @@
         </w:rPr>
         <w:t>20</w:t>
       </w:r>
-      <w:bookmarkStart w:id="2" w:name="_GoBack"/>
-      <w:bookmarkEnd w:id="2"/>
       <w:r>
         <w:rPr>
           <w:rFonts w:ascii="Arial" w:hAnsi="Arial" w:cs="Arial"/>
@@ -3235,18 +3238,8 @@
                 <w:sz w:val="24"/>
                 <w:szCs w:val="24"/>
               </w:rPr>
-              <w:t xml:space="preserve">Director </w:t>
+              <w:t>Director Comercial</w:t>
             </w:r>
-            <w:proofErr w:type="spellStart"/>
-            <w:r>
-              <w:rPr>
-                <w:rFonts w:ascii="Calibri" w:hAnsi="Calibri"/>
-                <w:sz w:val="24"/>
-                <w:szCs w:val="24"/>
-              </w:rPr>
-              <w:t>Comercial</w:t>
-            </w:r>
-            <w:proofErr w:type="spellEnd"/>
           </w:p>
         </w:tc>
       </w:tr>
